--- a/testing.docx
+++ b/testing.docx
@@ -4,7 +4,13 @@
   <w:body>
     <w:p>
       <w:r>
-        <w:t>This is a test Word document.</w:t>
+        <w:t>This is a</w:t>
+      </w:r>
+      <w:r>
+        <w:t>n example</w:t>
+      </w:r>
+      <w:r>
+        <w:t xml:space="preserve"> Word document.</w:t>
       </w:r>
     </w:p>
     <w:sectPr>
